--- a/总体需求.docx
+++ b/总体需求.docx
@@ -114,7 +114,6 @@
         <w:pStyle w:val="a3"/>
         <w:ind w:left="1080" w:firstLineChars="0" w:firstLine="0"/>
         <w:rPr>
-          <w:rFonts w:hint="eastAsia"/>
           <w:sz w:val="28"/>
           <w:szCs w:val="28"/>
         </w:rPr>
@@ -155,7 +154,6 @@
         <w:pStyle w:val="a3"/>
         <w:ind w:left="1980" w:firstLineChars="0" w:firstLine="0"/>
         <w:rPr>
-          <w:rFonts w:hint="eastAsia"/>
           <w:sz w:val="28"/>
           <w:szCs w:val="28"/>
         </w:rPr>
@@ -253,7 +251,6 @@
       <w:pPr>
         <w:ind w:left="2100" w:firstLine="420"/>
         <w:rPr>
-          <w:rFonts w:hint="eastAsia"/>
           <w:sz w:val="28"/>
           <w:szCs w:val="28"/>
         </w:rPr>
@@ -340,7 +337,6 @@
       <w:pPr>
         <w:ind w:left="2940" w:firstLine="420"/>
         <w:rPr>
-          <w:rFonts w:hint="eastAsia"/>
           <w:sz w:val="28"/>
           <w:szCs w:val="28"/>
         </w:rPr>
@@ -416,7 +412,6 @@
       <w:pPr>
         <w:ind w:left="2940" w:firstLine="420"/>
         <w:rPr>
-          <w:rFonts w:hint="eastAsia"/>
           <w:sz w:val="28"/>
           <w:szCs w:val="28"/>
         </w:rPr>
@@ -475,7 +470,6 @@
       <w:pPr>
         <w:ind w:left="2940" w:firstLine="420"/>
         <w:rPr>
-          <w:rFonts w:hint="eastAsia"/>
           <w:sz w:val="28"/>
           <w:szCs w:val="28"/>
         </w:rPr>
@@ -495,26 +489,19 @@
           <w:sz w:val="28"/>
           <w:szCs w:val="28"/>
         </w:rPr>
-        <w:t>财务：登陆，</w:t>
-      </w:r>
-      <w:r>
-        <w:rPr>
-          <w:rFonts w:hint="eastAsia"/>
-          <w:sz w:val="28"/>
-          <w:szCs w:val="28"/>
-        </w:rPr>
-        <w:t>修改个人信息（财务自己），查询书籍全部信息（包括且不限于可用性信息，书的当前状态），查询罚款全部记录，对书籍数据库的更改</w:t>
+        <w:t>财务：登陆，修改个人信息（财务自己），查询书籍全部信息（包括且不限于可用性信息，书的当前状态），查询罚款全部记录，对书籍数据库的更改，查询损坏或遗失书籍的情况并记录同时确定罚款金额，设置延期处罚金额</w:t>
       </w:r>
     </w:p>
     <w:p>
       <w:pPr>
         <w:ind w:left="2940" w:firstLine="420"/>
         <w:rPr>
-          <w:rFonts w:hint="eastAsia"/>
-          <w:sz w:val="28"/>
-          <w:szCs w:val="28"/>
-        </w:rPr>
-      </w:pPr>
+          <w:sz w:val="28"/>
+          <w:szCs w:val="28"/>
+        </w:rPr>
+      </w:pPr>
+      <w:bookmarkStart w:id="0" w:name="_GoBack"/>
+      <w:bookmarkEnd w:id="0"/>
     </w:p>
     <w:p>
       <w:pPr>
@@ -554,7 +541,6 @@
       <w:pPr>
         <w:ind w:left="2940" w:firstLine="420"/>
         <w:rPr>
-          <w:rFonts w:hint="eastAsia"/>
           <w:sz w:val="28"/>
           <w:szCs w:val="28"/>
         </w:rPr>
@@ -623,6 +609,7 @@
           <w:sz w:val="28"/>
           <w:szCs w:val="28"/>
         </w:rPr>
+        <w:lastRenderedPageBreak/>
         <w:t>实现功能：</w:t>
       </w:r>
     </w:p>
@@ -649,7 +636,6 @@
         <w:pStyle w:val="a3"/>
         <w:ind w:left="2520" w:firstLineChars="0" w:firstLine="0"/>
         <w:rPr>
-          <w:rFonts w:hint="eastAsia"/>
           <w:sz w:val="28"/>
           <w:szCs w:val="28"/>
         </w:rPr>
@@ -678,7 +664,6 @@
         <w:pStyle w:val="a3"/>
         <w:ind w:left="2520" w:firstLineChars="0" w:firstLine="0"/>
         <w:rPr>
-          <w:rFonts w:hint="eastAsia"/>
           <w:sz w:val="28"/>
           <w:szCs w:val="28"/>
         </w:rPr>
@@ -689,34 +674,17 @@
         <w:pStyle w:val="a3"/>
         <w:ind w:left="2520" w:firstLineChars="0" w:firstLine="0"/>
         <w:rPr>
-          <w:rFonts w:hint="eastAsia"/>
-          <w:sz w:val="28"/>
-          <w:szCs w:val="28"/>
-        </w:rPr>
-      </w:pPr>
-      <w:r>
-        <w:rPr>
-          <w:rFonts w:hint="eastAsia"/>
-          <w:sz w:val="28"/>
-          <w:szCs w:val="28"/>
-        </w:rPr>
-        <w:t>非登录状态下：办读书证，挂失，查询书籍信息（</w:t>
-      </w:r>
-      <w:r>
-        <w:rPr>
-          <w:rFonts w:hint="eastAsia"/>
-          <w:sz w:val="28"/>
-          <w:szCs w:val="28"/>
-        </w:rPr>
-        <w:t>书名，简介，是否借出，位置，所需抵押金</w:t>
-      </w:r>
-      <w:r>
-        <w:rPr>
-          <w:rFonts w:hint="eastAsia"/>
-          <w:sz w:val="28"/>
-          <w:szCs w:val="28"/>
-        </w:rPr>
-        <w:t>）</w:t>
+          <w:sz w:val="28"/>
+          <w:szCs w:val="28"/>
+        </w:rPr>
+      </w:pPr>
+      <w:r>
+        <w:rPr>
+          <w:rFonts w:hint="eastAsia"/>
+          <w:sz w:val="28"/>
+          <w:szCs w:val="28"/>
+        </w:rPr>
+        <w:t>非登录状态下：办读书证，挂失，查询书籍信息（书名，简介，是否借出，位置，所需抵押金）</w:t>
       </w:r>
     </w:p>
     <w:p>
@@ -724,7 +692,6 @@
         <w:pStyle w:val="a3"/>
         <w:ind w:left="1980" w:firstLineChars="0" w:firstLine="0"/>
         <w:rPr>
-          <w:rFonts w:hint="eastAsia"/>
           <w:sz w:val="28"/>
           <w:szCs w:val="28"/>
         </w:rPr>
@@ -739,7 +706,6 @@
         </w:numPr>
         <w:ind w:firstLineChars="0"/>
         <w:rPr>
-          <w:rFonts w:hint="eastAsia"/>
           <w:sz w:val="28"/>
           <w:szCs w:val="28"/>
         </w:rPr>
@@ -784,7 +750,6 @@
         </w:numPr>
         <w:ind w:firstLineChars="0"/>
         <w:rPr>
-          <w:rFonts w:hint="eastAsia"/>
           <w:sz w:val="28"/>
           <w:szCs w:val="28"/>
         </w:rPr>
@@ -803,13 +768,10 @@
         <w:pStyle w:val="a3"/>
         <w:ind w:left="720" w:firstLineChars="0" w:firstLine="0"/>
         <w:rPr>
-          <w:rFonts w:hint="eastAsia"/>
-          <w:sz w:val="28"/>
-          <w:szCs w:val="28"/>
-        </w:rPr>
-      </w:pPr>
-      <w:bookmarkStart w:id="0" w:name="_GoBack"/>
-      <w:bookmarkEnd w:id="0"/>
+          <w:sz w:val="28"/>
+          <w:szCs w:val="28"/>
+        </w:rPr>
+      </w:pPr>
     </w:p>
     <w:sectPr>
       <w:pgSz w:w="11906" w:h="16838"/>

--- a/总体需求.docx
+++ b/总体需求.docx
@@ -500,8 +500,6 @@
           <w:szCs w:val="28"/>
         </w:rPr>
       </w:pPr>
-      <w:bookmarkStart w:id="0" w:name="_GoBack"/>
-      <w:bookmarkEnd w:id="0"/>
     </w:p>
     <w:p>
       <w:pPr>
@@ -721,6 +719,41 @@
     </w:p>
     <w:p>
       <w:pPr>
+        <w:ind w:left="660" w:firstLine="420"/>
+        <w:rPr>
+          <w:sz w:val="28"/>
+          <w:szCs w:val="28"/>
+        </w:rPr>
+      </w:pPr>
+      <w:r>
+        <w:rPr>
+          <w:rFonts w:hint="eastAsia"/>
+          <w:sz w:val="28"/>
+          <w:szCs w:val="28"/>
+        </w:rPr>
+        <w:t>针对前台提供的功能具体实现的部分皆为后台处理部分</w:t>
+      </w:r>
+    </w:p>
+    <w:p>
+      <w:pPr>
+        <w:ind w:left="1080"/>
+        <w:rPr>
+          <w:rFonts w:hint="eastAsia"/>
+          <w:sz w:val="28"/>
+          <w:szCs w:val="28"/>
+        </w:rPr>
+      </w:pPr>
+      <w:r>
+        <w:rPr>
+          <w:rFonts w:hint="eastAsia"/>
+          <w:sz w:val="28"/>
+          <w:szCs w:val="28"/>
+        </w:rPr>
+        <w:t>包括：</w:t>
+      </w:r>
+    </w:p>
+    <w:p>
+      <w:pPr>
         <w:pStyle w:val="a3"/>
         <w:numPr>
           <w:ilvl w:val="1"/>
@@ -738,7 +771,7 @@
           <w:sz w:val="28"/>
           <w:szCs w:val="28"/>
         </w:rPr>
-        <w:t>针对前台提供的功能具体实现的部分皆为后台处理部分</w:t>
+        <w:t>用户管理系统</w:t>
       </w:r>
     </w:p>
     <w:p>
@@ -760,18 +793,51 @@
           <w:sz w:val="28"/>
           <w:szCs w:val="28"/>
         </w:rPr>
-        <w:t>除实现功能的部分之外，还拥有账户数据库，书籍数据库，财务数据库</w:t>
-      </w:r>
-    </w:p>
-    <w:p>
-      <w:pPr>
-        <w:pStyle w:val="a3"/>
-        <w:ind w:left="720" w:firstLineChars="0" w:firstLine="0"/>
-        <w:rPr>
-          <w:sz w:val="28"/>
-          <w:szCs w:val="28"/>
-        </w:rPr>
-      </w:pPr>
+        <w:t>图书管理系统</w:t>
+      </w:r>
+    </w:p>
+    <w:p>
+      <w:pPr>
+        <w:pStyle w:val="a3"/>
+        <w:numPr>
+          <w:ilvl w:val="1"/>
+          <w:numId w:val="2"/>
+        </w:numPr>
+        <w:ind w:firstLineChars="0"/>
+        <w:rPr>
+          <w:sz w:val="28"/>
+          <w:szCs w:val="28"/>
+        </w:rPr>
+      </w:pPr>
+      <w:r>
+        <w:rPr>
+          <w:rFonts w:hint="eastAsia"/>
+          <w:sz w:val="28"/>
+          <w:szCs w:val="28"/>
+        </w:rPr>
+        <w:t>财务管理系统</w:t>
+      </w:r>
+    </w:p>
+    <w:p>
+      <w:pPr>
+        <w:pStyle w:val="a3"/>
+        <w:ind w:left="1140" w:firstLineChars="0" w:firstLine="0"/>
+        <w:rPr>
+          <w:rFonts w:hint="eastAsia"/>
+          <w:sz w:val="28"/>
+          <w:szCs w:val="28"/>
+        </w:rPr>
+      </w:pPr>
+      <w:r>
+        <w:rPr>
+          <w:rFonts w:hint="eastAsia"/>
+          <w:sz w:val="28"/>
+          <w:szCs w:val="28"/>
+        </w:rPr>
+        <w:t>每个系统负责处理相应的功能以及管理相应的数据库</w:t>
+      </w:r>
+      <w:bookmarkStart w:id="0" w:name="_GoBack"/>
+      <w:bookmarkEnd w:id="0"/>
     </w:p>
     <w:sectPr>
       <w:pgSz w:w="11906" w:h="16838"/>

--- a/总体需求.docx
+++ b/总体需求.docx
@@ -25,7 +25,7 @@
         <w:rPr>
           <w:rFonts w:hint="eastAsia"/>
         </w:rPr>
-        <w:t>系统开发总体目标</w:t>
+        <w:t>图书馆管理系统需求文档</w:t>
       </w:r>
     </w:p>
     <w:p>
@@ -37,14 +37,6 @@
       </w:pPr>
       <w:r>
         <w:tab/>
-      </w:r>
-      <w:r>
-        <w:rPr>
-          <w:rFonts w:hint="eastAsia"/>
-          <w:sz w:val="28"/>
-          <w:szCs w:val="28"/>
-        </w:rPr>
-        <w:t>本次项目旨在建立一个图书馆系统。</w:t>
       </w:r>
     </w:p>
     <w:p>
@@ -66,6 +58,77 @@
           <w:sz w:val="28"/>
           <w:szCs w:val="28"/>
         </w:rPr>
+        <w:t>系统开发总体目标</w:t>
+      </w:r>
+    </w:p>
+    <w:p>
+      <w:pPr>
+        <w:pStyle w:val="a3"/>
+        <w:ind w:left="720" w:firstLineChars="0" w:firstLine="0"/>
+        <w:rPr>
+          <w:sz w:val="28"/>
+          <w:szCs w:val="28"/>
+        </w:rPr>
+      </w:pPr>
+      <w:r>
+        <w:rPr>
+          <w:rFonts w:hint="eastAsia"/>
+          <w:sz w:val="28"/>
+          <w:szCs w:val="28"/>
+        </w:rPr>
+        <w:t>本次项目旨在建立一个图书馆系统。</w:t>
+      </w:r>
+    </w:p>
+    <w:p>
+      <w:pPr>
+        <w:pStyle w:val="a3"/>
+        <w:ind w:left="720" w:firstLineChars="0" w:firstLine="0"/>
+        <w:rPr>
+          <w:sz w:val="28"/>
+          <w:szCs w:val="28"/>
+        </w:rPr>
+      </w:pPr>
+      <w:r>
+        <w:rPr>
+          <w:rFonts w:hint="eastAsia"/>
+          <w:sz w:val="28"/>
+          <w:szCs w:val="28"/>
+        </w:rPr>
+        <w:t>具体达成的功能与效果包括：</w:t>
+      </w:r>
+    </w:p>
+    <w:p>
+      <w:pPr>
+        <w:pStyle w:val="a3"/>
+        <w:ind w:left="720" w:firstLineChars="0" w:firstLine="0"/>
+        <w:rPr>
+          <w:rFonts w:hint="eastAsia"/>
+          <w:sz w:val="28"/>
+          <w:szCs w:val="28"/>
+        </w:rPr>
+      </w:pPr>
+      <w:bookmarkStart w:id="0" w:name="_GoBack"/>
+      <w:bookmarkEnd w:id="0"/>
+    </w:p>
+    <w:p>
+      <w:pPr>
+        <w:pStyle w:val="a3"/>
+        <w:numPr>
+          <w:ilvl w:val="0"/>
+          <w:numId w:val="1"/>
+        </w:numPr>
+        <w:ind w:firstLineChars="0"/>
+        <w:rPr>
+          <w:sz w:val="28"/>
+          <w:szCs w:val="28"/>
+        </w:rPr>
+      </w:pPr>
+      <w:r>
+        <w:rPr>
+          <w:rFonts w:hint="eastAsia"/>
+          <w:sz w:val="28"/>
+          <w:szCs w:val="28"/>
+        </w:rPr>
         <w:t>结构</w:t>
       </w:r>
     </w:p>
@@ -314,7 +377,16 @@
           <w:sz w:val="28"/>
           <w:szCs w:val="28"/>
         </w:rPr>
-        <w:t>要求在面对不同对象（读者，前台，财务，维护人员）</w:t>
+        <w:t>要求在面对不同对象（读者，前台，财务，</w:t>
+      </w:r>
+      <w:r>
+        <w:rPr>
+          <w:rFonts w:hint="eastAsia"/>
+          <w:sz w:val="28"/>
+          <w:szCs w:val="28"/>
+        </w:rPr>
+        <w:lastRenderedPageBreak/>
+        <w:t>维护人员）</w:t>
       </w:r>
       <w:r>
         <w:rPr>
@@ -372,8 +444,168 @@
           <w:sz w:val="28"/>
           <w:szCs w:val="28"/>
         </w:rPr>
-        <w:t>信</w:t>
-      </w:r>
+        <w:t>信息</w:t>
+      </w:r>
+      <w:r>
+        <w:rPr>
+          <w:rFonts w:hint="eastAsia"/>
+          <w:sz w:val="28"/>
+          <w:szCs w:val="28"/>
+        </w:rPr>
+        <w:t>（书名，简介，是否借出，位置，所需抵押金）</w:t>
+      </w:r>
+      <w:r>
+        <w:rPr>
+          <w:rFonts w:hint="eastAsia"/>
+          <w:sz w:val="28"/>
+          <w:szCs w:val="28"/>
+        </w:rPr>
+        <w:t>，查询个人借阅信息</w:t>
+      </w:r>
+      <w:r>
+        <w:rPr>
+          <w:rFonts w:hint="eastAsia"/>
+          <w:sz w:val="28"/>
+          <w:szCs w:val="28"/>
+        </w:rPr>
+        <w:t>，预约，取消预约</w:t>
+      </w:r>
+    </w:p>
+    <w:p>
+      <w:pPr>
+        <w:ind w:left="2940" w:firstLine="420"/>
+        <w:rPr>
+          <w:sz w:val="28"/>
+          <w:szCs w:val="28"/>
+        </w:rPr>
+      </w:pPr>
+    </w:p>
+    <w:p>
+      <w:pPr>
+        <w:ind w:left="2940" w:firstLine="420"/>
+        <w:rPr>
+          <w:sz w:val="28"/>
+          <w:szCs w:val="28"/>
+        </w:rPr>
+      </w:pPr>
+      <w:r>
+        <w:rPr>
+          <w:rFonts w:hint="eastAsia"/>
+          <w:sz w:val="28"/>
+          <w:szCs w:val="28"/>
+        </w:rPr>
+        <w:t>前台：登陆，</w:t>
+      </w:r>
+      <w:r>
+        <w:rPr>
+          <w:rFonts w:hint="eastAsia"/>
+          <w:sz w:val="28"/>
+          <w:szCs w:val="28"/>
+        </w:rPr>
+        <w:t>修改个人信息（前台自己），</w:t>
+      </w:r>
+      <w:r>
+        <w:rPr>
+          <w:rFonts w:hint="eastAsia"/>
+          <w:sz w:val="28"/>
+          <w:szCs w:val="28"/>
+        </w:rPr>
+        <w:t>录入新书，进入终端机界面（即以操作电脑方式完成终端机</w:t>
+      </w:r>
+      <w:r>
+        <w:rPr>
+          <w:rFonts w:hint="eastAsia"/>
+          <w:sz w:val="28"/>
+          <w:szCs w:val="28"/>
+        </w:rPr>
+        <w:t>全部</w:t>
+      </w:r>
+      <w:r>
+        <w:rPr>
+          <w:rFonts w:hint="eastAsia"/>
+          <w:sz w:val="28"/>
+          <w:szCs w:val="28"/>
+        </w:rPr>
+        <w:t>功能）</w:t>
+      </w:r>
+    </w:p>
+    <w:p>
+      <w:pPr>
+        <w:ind w:left="2940" w:firstLine="420"/>
+        <w:rPr>
+          <w:sz w:val="28"/>
+          <w:szCs w:val="28"/>
+        </w:rPr>
+      </w:pPr>
+    </w:p>
+    <w:p>
+      <w:pPr>
+        <w:ind w:left="2940" w:firstLine="420"/>
+        <w:rPr>
+          <w:sz w:val="28"/>
+          <w:szCs w:val="28"/>
+        </w:rPr>
+      </w:pPr>
+      <w:r>
+        <w:rPr>
+          <w:rFonts w:hint="eastAsia"/>
+          <w:sz w:val="28"/>
+          <w:szCs w:val="28"/>
+        </w:rPr>
+        <w:t>财务：登陆，修改个人信息（财务自己），查询书籍全部信息（包括且不限于可用性信息，书的当前状态），查询罚款全部记录，对书籍数据库的更改，查询损坏或遗失书籍的情况并记录同时确定罚款金额，设置延期处罚金额</w:t>
+      </w:r>
+    </w:p>
+    <w:p>
+      <w:pPr>
+        <w:ind w:left="2940" w:firstLine="420"/>
+        <w:rPr>
+          <w:sz w:val="28"/>
+          <w:szCs w:val="28"/>
+        </w:rPr>
+      </w:pPr>
+    </w:p>
+    <w:p>
+      <w:pPr>
+        <w:ind w:left="2940" w:firstLine="420"/>
+        <w:rPr>
+          <w:sz w:val="28"/>
+          <w:szCs w:val="28"/>
+        </w:rPr>
+      </w:pPr>
+      <w:r>
+        <w:rPr>
+          <w:rFonts w:hint="eastAsia"/>
+          <w:sz w:val="28"/>
+          <w:szCs w:val="28"/>
+        </w:rPr>
+        <w:t>维护人员：</w:t>
+      </w:r>
+      <w:r>
+        <w:rPr>
+          <w:rFonts w:hint="eastAsia"/>
+          <w:sz w:val="28"/>
+          <w:szCs w:val="28"/>
+        </w:rPr>
+        <w:t>登陆，修改个人信息（维护人员自己），查询书籍全部信息（与财务相同），修改借书限额，最长期限，延期处罚金额</w:t>
+      </w:r>
+    </w:p>
+    <w:p>
+      <w:pPr>
+        <w:ind w:left="2940" w:firstLine="420"/>
+        <w:rPr>
+          <w:sz w:val="28"/>
+          <w:szCs w:val="28"/>
+        </w:rPr>
+      </w:pPr>
+    </w:p>
+    <w:p>
+      <w:pPr>
+        <w:ind w:left="2940" w:firstLine="420"/>
+        <w:rPr>
+          <w:sz w:val="28"/>
+          <w:szCs w:val="28"/>
+        </w:rPr>
+      </w:pPr>
       <w:r>
         <w:rPr>
           <w:rFonts w:hint="eastAsia"/>
@@ -381,174 +613,6 @@
           <w:szCs w:val="28"/>
         </w:rPr>
         <w:lastRenderedPageBreak/>
-        <w:t>息</w:t>
-      </w:r>
-      <w:r>
-        <w:rPr>
-          <w:rFonts w:hint="eastAsia"/>
-          <w:sz w:val="28"/>
-          <w:szCs w:val="28"/>
-        </w:rPr>
-        <w:t>（书名，简介，是否借出，位置，所需抵押金）</w:t>
-      </w:r>
-      <w:r>
-        <w:rPr>
-          <w:rFonts w:hint="eastAsia"/>
-          <w:sz w:val="28"/>
-          <w:szCs w:val="28"/>
-        </w:rPr>
-        <w:t>，查询个人借阅信息</w:t>
-      </w:r>
-      <w:r>
-        <w:rPr>
-          <w:rFonts w:hint="eastAsia"/>
-          <w:sz w:val="28"/>
-          <w:szCs w:val="28"/>
-        </w:rPr>
-        <w:t>，预约，取消预约</w:t>
-      </w:r>
-    </w:p>
-    <w:p>
-      <w:pPr>
-        <w:ind w:left="2940" w:firstLine="420"/>
-        <w:rPr>
-          <w:sz w:val="28"/>
-          <w:szCs w:val="28"/>
-        </w:rPr>
-      </w:pPr>
-    </w:p>
-    <w:p>
-      <w:pPr>
-        <w:ind w:left="2940" w:firstLine="420"/>
-        <w:rPr>
-          <w:sz w:val="28"/>
-          <w:szCs w:val="28"/>
-        </w:rPr>
-      </w:pPr>
-      <w:r>
-        <w:rPr>
-          <w:rFonts w:hint="eastAsia"/>
-          <w:sz w:val="28"/>
-          <w:szCs w:val="28"/>
-        </w:rPr>
-        <w:t>前台：登陆，</w:t>
-      </w:r>
-      <w:r>
-        <w:rPr>
-          <w:rFonts w:hint="eastAsia"/>
-          <w:sz w:val="28"/>
-          <w:szCs w:val="28"/>
-        </w:rPr>
-        <w:t>修改个人信息（前台自己），</w:t>
-      </w:r>
-      <w:r>
-        <w:rPr>
-          <w:rFonts w:hint="eastAsia"/>
-          <w:sz w:val="28"/>
-          <w:szCs w:val="28"/>
-        </w:rPr>
-        <w:t>录入新书，进入终端机界面（即以操作电脑方式完成终端机</w:t>
-      </w:r>
-      <w:r>
-        <w:rPr>
-          <w:rFonts w:hint="eastAsia"/>
-          <w:sz w:val="28"/>
-          <w:szCs w:val="28"/>
-        </w:rPr>
-        <w:t>全部</w:t>
-      </w:r>
-      <w:r>
-        <w:rPr>
-          <w:rFonts w:hint="eastAsia"/>
-          <w:sz w:val="28"/>
-          <w:szCs w:val="28"/>
-        </w:rPr>
-        <w:t>功能）</w:t>
-      </w:r>
-    </w:p>
-    <w:p>
-      <w:pPr>
-        <w:ind w:left="2940" w:firstLine="420"/>
-        <w:rPr>
-          <w:sz w:val="28"/>
-          <w:szCs w:val="28"/>
-        </w:rPr>
-      </w:pPr>
-    </w:p>
-    <w:p>
-      <w:pPr>
-        <w:ind w:left="2940" w:firstLine="420"/>
-        <w:rPr>
-          <w:sz w:val="28"/>
-          <w:szCs w:val="28"/>
-        </w:rPr>
-      </w:pPr>
-      <w:r>
-        <w:rPr>
-          <w:rFonts w:hint="eastAsia"/>
-          <w:sz w:val="28"/>
-          <w:szCs w:val="28"/>
-        </w:rPr>
-        <w:t>财务：登陆，修改个人信息（财务自己），查询书籍全部信息（包括且不限于可用性信息，书的当前状态），查询罚款全部记录，对书籍数据库的更改，查询损坏或遗失书籍的情况并记录同时确定罚款金额，设置延期处罚金额</w:t>
-      </w:r>
-    </w:p>
-    <w:p>
-      <w:pPr>
-        <w:ind w:left="2940" w:firstLine="420"/>
-        <w:rPr>
-          <w:sz w:val="28"/>
-          <w:szCs w:val="28"/>
-        </w:rPr>
-      </w:pPr>
-    </w:p>
-    <w:p>
-      <w:pPr>
-        <w:ind w:left="2940" w:firstLine="420"/>
-        <w:rPr>
-          <w:sz w:val="28"/>
-          <w:szCs w:val="28"/>
-        </w:rPr>
-      </w:pPr>
-      <w:r>
-        <w:rPr>
-          <w:rFonts w:hint="eastAsia"/>
-          <w:sz w:val="28"/>
-          <w:szCs w:val="28"/>
-        </w:rPr>
-        <w:t>维护人员：</w:t>
-      </w:r>
-      <w:r>
-        <w:rPr>
-          <w:rFonts w:hint="eastAsia"/>
-          <w:sz w:val="28"/>
-          <w:szCs w:val="28"/>
-        </w:rPr>
-        <w:t>登陆，修改个人信息（维护人员自己），查询书籍全部信息（与财务相同），修改借书限额，最长期限，延期处罚金额</w:t>
-      </w:r>
-    </w:p>
-    <w:p>
-      <w:pPr>
-        <w:ind w:left="2940" w:firstLine="420"/>
-        <w:rPr>
-          <w:sz w:val="28"/>
-          <w:szCs w:val="28"/>
-        </w:rPr>
-      </w:pPr>
-    </w:p>
-    <w:p>
-      <w:pPr>
-        <w:ind w:left="2940" w:firstLine="420"/>
-        <w:rPr>
-          <w:sz w:val="28"/>
-          <w:szCs w:val="28"/>
-        </w:rPr>
-      </w:pPr>
-      <w:r>
-        <w:rPr>
-          <w:rFonts w:hint="eastAsia"/>
-          <w:sz w:val="28"/>
-          <w:szCs w:val="28"/>
-        </w:rPr>
         <w:t>注：以上登陆皆为账户密码登陆</w:t>
       </w:r>
     </w:p>
@@ -607,7 +671,6 @@
           <w:sz w:val="28"/>
           <w:szCs w:val="28"/>
         </w:rPr>
-        <w:lastRenderedPageBreak/>
         <w:t>实现功能：</w:t>
       </w:r>
     </w:p>
@@ -738,7 +801,6 @@
       <w:pPr>
         <w:ind w:left="1080"/>
         <w:rPr>
-          <w:rFonts w:hint="eastAsia"/>
           <w:sz w:val="28"/>
           <w:szCs w:val="28"/>
         </w:rPr>
@@ -750,6 +812,32 @@
           <w:szCs w:val="28"/>
         </w:rPr>
         <w:t>包括：</w:t>
+      </w:r>
+      <w:r>
+        <w:rPr>
+          <w:rFonts w:hint="eastAsia"/>
+          <w:sz w:val="28"/>
+          <w:szCs w:val="28"/>
+        </w:rPr>
+        <w:t>功能处理模块和数据库模块</w:t>
+      </w:r>
+    </w:p>
+    <w:p>
+      <w:pPr>
+        <w:ind w:left="1080"/>
+        <w:rPr>
+          <w:rFonts w:hint="eastAsia"/>
+          <w:sz w:val="28"/>
+          <w:szCs w:val="28"/>
+        </w:rPr>
+      </w:pPr>
+      <w:r>
+        <w:rPr>
+          <w:rFonts w:hint="eastAsia"/>
+          <w:sz w:val="28"/>
+          <w:szCs w:val="28"/>
+        </w:rPr>
+        <w:t>功能处理模块包含：</w:t>
       </w:r>
     </w:p>
     <w:p>
@@ -823,7 +911,6 @@
         <w:pStyle w:val="a3"/>
         <w:ind w:left="1140" w:firstLineChars="0" w:firstLine="0"/>
         <w:rPr>
-          <w:rFonts w:hint="eastAsia"/>
           <w:sz w:val="28"/>
           <w:szCs w:val="28"/>
         </w:rPr>
@@ -836,8 +923,74 @@
         </w:rPr>
         <w:t>每个系统负责处理相应的功能以及管理相应的数据库</w:t>
       </w:r>
-      <w:bookmarkStart w:id="0" w:name="_GoBack"/>
-      <w:bookmarkEnd w:id="0"/>
+    </w:p>
+    <w:p>
+      <w:pPr>
+        <w:pStyle w:val="a3"/>
+        <w:numPr>
+          <w:ilvl w:val="0"/>
+          <w:numId w:val="1"/>
+        </w:numPr>
+        <w:ind w:firstLineChars="0"/>
+        <w:rPr>
+          <w:sz w:val="28"/>
+          <w:szCs w:val="28"/>
+        </w:rPr>
+      </w:pPr>
+      <w:r>
+        <w:rPr>
+          <w:rFonts w:hint="eastAsia"/>
+          <w:sz w:val="28"/>
+          <w:szCs w:val="28"/>
+        </w:rPr>
+        <w:t>实现细节</w:t>
+      </w:r>
+    </w:p>
+    <w:p>
+      <w:pPr>
+        <w:pStyle w:val="a3"/>
+        <w:numPr>
+          <w:ilvl w:val="0"/>
+          <w:numId w:val="1"/>
+        </w:numPr>
+        <w:ind w:firstLineChars="0"/>
+        <w:rPr>
+          <w:sz w:val="28"/>
+          <w:szCs w:val="28"/>
+        </w:rPr>
+      </w:pPr>
+      <w:r>
+        <w:rPr>
+          <w:rFonts w:hint="eastAsia"/>
+          <w:sz w:val="28"/>
+          <w:szCs w:val="28"/>
+        </w:rPr>
+        <w:lastRenderedPageBreak/>
+        <w:t>预算</w:t>
+      </w:r>
+    </w:p>
+    <w:p>
+      <w:pPr>
+        <w:pStyle w:val="a3"/>
+        <w:numPr>
+          <w:ilvl w:val="0"/>
+          <w:numId w:val="1"/>
+        </w:numPr>
+        <w:ind w:firstLineChars="0"/>
+        <w:rPr>
+          <w:rFonts w:hint="eastAsia"/>
+          <w:sz w:val="28"/>
+          <w:szCs w:val="28"/>
+        </w:rPr>
+      </w:pPr>
+      <w:r>
+        <w:rPr>
+          <w:rFonts w:hint="eastAsia"/>
+          <w:sz w:val="28"/>
+          <w:szCs w:val="28"/>
+        </w:rPr>
+        <w:t>后续开发与维护</w:t>
+      </w:r>
     </w:p>
     <w:sectPr>
       <w:pgSz w:w="11906" w:h="16838"/>
@@ -854,7 +1007,7 @@
   <w:abstractNum w:abstractNumId="0" w15:restartNumberingAfterBreak="0">
     <w:nsid w:val="402E618E"/>
     <w:multiLevelType w:val="hybridMultilevel"/>
-    <w:tmpl w:val="37A64A0C"/>
+    <w:tmpl w:val="A97A2354"/>
     <w:lvl w:ilvl="0" w:tplc="0A6657A6">
       <w:start w:val="1"/>
       <w:numFmt w:val="decimal"/>
@@ -885,10 +1038,10 @@
         <w:ind w:left="1980" w:hanging="420"/>
       </w:pPr>
     </w:lvl>
-    <w:lvl w:ilvl="3" w:tplc="0409000F">
+    <w:lvl w:ilvl="3" w:tplc="04090019">
       <w:start w:val="1"/>
-      <w:numFmt w:val="decimal"/>
-      <w:lvlText w:val="%4."/>
+      <w:numFmt w:val="lowerLetter"/>
+      <w:lvlText w:val="%4)"/>
       <w:lvlJc w:val="left"/>
       <w:pPr>
         <w:ind w:left="2400" w:hanging="420"/>
@@ -946,7 +1099,7 @@
   <w:abstractNum w:abstractNumId="1" w15:restartNumberingAfterBreak="0">
     <w:nsid w:val="69E36BE1"/>
     <w:multiLevelType w:val="hybridMultilevel"/>
-    <w:tmpl w:val="0B60C37A"/>
+    <w:tmpl w:val="58FC47B6"/>
     <w:lvl w:ilvl="0" w:tplc="C28C17C4">
       <w:start w:val="1"/>
       <w:numFmt w:val="japaneseCounting"/>
@@ -959,7 +1112,7 @@
         <w:rFonts w:hint="default"/>
       </w:rPr>
     </w:lvl>
-    <w:lvl w:ilvl="1" w:tplc="04090019" w:tentative="1">
+    <w:lvl w:ilvl="1" w:tplc="04090019">
       <w:start w:val="1"/>
       <w:numFmt w:val="lowerLetter"/>
       <w:lvlText w:val="%2)"/>

--- a/总体需求.docx
+++ b/总体需求.docx
@@ -102,13 +102,10 @@
         <w:pStyle w:val="a3"/>
         <w:ind w:left="720" w:firstLineChars="0" w:firstLine="0"/>
         <w:rPr>
-          <w:rFonts w:hint="eastAsia"/>
-          <w:sz w:val="28"/>
-          <w:szCs w:val="28"/>
-        </w:rPr>
-      </w:pPr>
-      <w:bookmarkStart w:id="0" w:name="_GoBack"/>
-      <w:bookmarkEnd w:id="0"/>
+          <w:sz w:val="28"/>
+          <w:szCs w:val="28"/>
+        </w:rPr>
+      </w:pPr>
     </w:p>
     <w:p>
       <w:pPr>
@@ -129,8 +126,10 @@
           <w:sz w:val="28"/>
           <w:szCs w:val="28"/>
         </w:rPr>
-        <w:t>结构</w:t>
-      </w:r>
+        <w:t>整体设计</w:t>
+      </w:r>
+      <w:bookmarkStart w:id="0" w:name="_GoBack"/>
+      <w:bookmarkEnd w:id="0"/>
     </w:p>
     <w:p>
       <w:pPr>
@@ -826,7 +825,6 @@
       <w:pPr>
         <w:ind w:left="1080"/>
         <w:rPr>
-          <w:rFonts w:hint="eastAsia"/>
           <w:sz w:val="28"/>
           <w:szCs w:val="28"/>
         </w:rPr>
@@ -978,7 +976,6 @@
         </w:numPr>
         <w:ind w:firstLineChars="0"/>
         <w:rPr>
-          <w:rFonts w:hint="eastAsia"/>
           <w:sz w:val="28"/>
           <w:szCs w:val="28"/>
         </w:rPr>
